--- a/15. Leetcode/69. x 的平方根.docx
+++ b/15. Leetcode/69. x 的平方根.docx
@@ -1,6 +1,6 @@
 
 <file path=word/document.xml><?xml version="1.0" encoding="utf-8"?>
-<w:document xmlns:wpc="http://schemas.microsoft.com/office/word/2010/wordprocessingCanvas" xmlns:cx="http://schemas.microsoft.com/office/drawing/2014/chartex" xmlns:cx1="http://schemas.microsoft.com/office/drawing/2015/9/8/chartex" xmlns:cx2="http://schemas.microsoft.com/office/drawing/2015/10/21/chartex" xmlns:cx3="http://schemas.microsoft.com/office/drawing/2016/5/9/chartex" xmlns:cx4="http://schemas.microsoft.com/office/drawing/2016/5/10/chartex" xmlns:cx5="http://schemas.microsoft.com/office/drawing/2016/5/11/chartex" xmlns:cx6="http://schemas.microsoft.com/office/drawing/2016/5/12/chartex" xmlns:cx7="http://schemas.microsoft.com/office/drawing/2016/5/13/chartex" xmlns:cx8="http://schemas.microsoft.com/office/drawing/2016/5/14/chartex" xmlns:mc="http://schemas.openxmlformats.org/markup-compatibility/2006" xmlns:aink="http://schemas.microsoft.com/office/drawing/2016/ink" xmlns:am3d="http://schemas.microsoft.com/office/drawing/2017/model3d" xmlns:o="urn:schemas-microsoft-com:office:office" xmlns:oel="http://schemas.microsoft.com/office/2019/extlst" xmlns:r="http://schemas.openxmlformats.org/officeDocument/2006/relationships" xmlns:m="http://schemas.openxmlformats.org/officeDocument/2006/math" xmlns:v="urn:schemas-microsoft-com:vml" xmlns:wp14="http://schemas.microsoft.com/office/word/2010/wordprocessingDrawing" xmlns:wp="http://schemas.openxmlformats.org/drawingml/2006/wordprocessingDrawing" xmlns:w10="urn:schemas-microsoft-com:office:word" xmlns:w="http://schemas.openxmlformats.org/wordprocessingml/2006/main" xmlns:w14="http://schemas.microsoft.com/office/word/2010/wordml" xmlns:w15="http://schemas.microsoft.com/office/word/2012/wordml" xmlns:w16cex="http://schemas.microsoft.com/office/word/2018/wordml/cex" xmlns:w16cid="http://schemas.microsoft.com/office/word/2016/wordml/cid" xmlns:w16="http://schemas.microsoft.com/office/word/2018/wordml" xmlns:w16sdtdh="http://schemas.microsoft.com/office/word/2020/wordml/sdtdatahash" xmlns:w16se="http://schemas.microsoft.com/office/word/2015/wordml/symex" xmlns:wpg="http://schemas.microsoft.com/office/word/2010/wordprocessingGroup" xmlns:wpi="http://schemas.microsoft.com/office/word/2010/wordprocessingInk" xmlns:wne="http://schemas.microsoft.com/office/word/2006/wordml" xmlns:wps="http://schemas.microsoft.com/office/word/2010/wordprocessingShape" mc:Ignorable="w14 w15 w16se w16cid w16 w16cex w16sdtdh wp14">
+<w:document xmlns:wpc="http://schemas.microsoft.com/office/word/2010/wordprocessingCanvas" xmlns:cx="http://schemas.microsoft.com/office/drawing/2014/chartex" xmlns:cx1="http://schemas.microsoft.com/office/drawing/2015/9/8/chartex" xmlns:cx2="http://schemas.microsoft.com/office/drawing/2015/10/21/chartex" xmlns:cx3="http://schemas.microsoft.com/office/drawing/2016/5/9/chartex" xmlns:cx4="http://schemas.microsoft.com/office/drawing/2016/5/10/chartex" xmlns:cx5="http://schemas.microsoft.com/office/drawing/2016/5/11/chartex" xmlns:cx6="http://schemas.microsoft.com/office/drawing/2016/5/12/chartex" xmlns:cx7="http://schemas.microsoft.com/office/drawing/2016/5/13/chartex" xmlns:cx8="http://schemas.microsoft.com/office/drawing/2016/5/14/chartex" xmlns:mc="http://schemas.openxmlformats.org/markup-compatibility/2006" xmlns:aink="http://schemas.microsoft.com/office/drawing/2016/ink" xmlns:am3d="http://schemas.microsoft.com/office/drawing/2017/model3d" xmlns:o="urn:schemas-microsoft-com:office:office" xmlns:oel="http://schemas.microsoft.com/office/2019/extlst" xmlns:r="http://schemas.openxmlformats.org/officeDocument/2006/relationships" xmlns:m="http://schemas.openxmlformats.org/officeDocument/2006/math" xmlns:v="urn:schemas-microsoft-com:vml" xmlns:wp14="http://schemas.microsoft.com/office/word/2010/wordprocessingDrawing" xmlns:wp="http://schemas.openxmlformats.org/drawingml/2006/wordprocessingDrawing" xmlns:w10="urn:schemas-microsoft-com:office:word" xmlns:w="http://schemas.openxmlformats.org/wordprocessingml/2006/main" xmlns:w14="http://schemas.microsoft.com/office/word/2010/wordml" xmlns:w15="http://schemas.microsoft.com/office/word/2012/wordml" xmlns:w16cex="http://schemas.microsoft.com/office/word/2018/wordml/cex" xmlns:w16cid="http://schemas.microsoft.com/office/word/2016/wordml/cid" xmlns:w16="http://schemas.microsoft.com/office/word/2018/wordml" xmlns:w16du="http://schemas.microsoft.com/office/word/2023/wordml/word16du" xmlns:w16sdtdh="http://schemas.microsoft.com/office/word/2020/wordml/sdtdatahash" xmlns:w16se="http://schemas.microsoft.com/office/word/2015/wordml/symex" xmlns:wpg="http://schemas.microsoft.com/office/word/2010/wordprocessingGroup" xmlns:wpi="http://schemas.microsoft.com/office/word/2010/wordprocessingInk" xmlns:wne="http://schemas.microsoft.com/office/word/2006/wordml" xmlns:wps="http://schemas.microsoft.com/office/word/2010/wordprocessingShape" mc:Ignorable="w14 w15 w16se w16cid w16 w16cex w16sdtdh wp14">
   <w:body>
     <w:p>
       <w:pPr>
@@ -263,6 +263,524 @@
       </w:r>
     </w:p>
     <w:p>
+      <w:r>
+        <w:tab/>
+      </w:r>
+      <w:r>
+        <w:rPr>
+          <w:rFonts w:hint="eastAsia"/>
+        </w:rPr>
+        <w:t>思路：</w:t>
+      </w:r>
+    </w:p>
+    <w:p>
+      <w:pPr>
+        <w:rPr>
+          <w:rFonts w:hint="eastAsia"/>
+        </w:rPr>
+      </w:pPr>
+      <w:r>
+        <w:tab/>
+      </w:r>
+      <w:r>
+        <w:rPr>
+          <w:rFonts w:hint="eastAsia"/>
+        </w:rPr>
+        <w:t>我们想找一个最大整数</w:t>
+      </w:r>
+      <w:r>
+        <w:rPr>
+          <w:rFonts w:hint="eastAsia"/>
+        </w:rPr>
+        <w:t xml:space="preserve"> </w:t>
+      </w:r>
+      <w:proofErr w:type="spellStart"/>
+      <w:r>
+        <w:rPr>
+          <w:rFonts w:hint="eastAsia"/>
+        </w:rPr>
+        <w:t>ans</w:t>
+      </w:r>
+      <w:proofErr w:type="spellEnd"/>
+      <w:r>
+        <w:rPr>
+          <w:rFonts w:hint="eastAsia"/>
+        </w:rPr>
+        <w:t>，使得：</w:t>
+      </w:r>
+    </w:p>
+    <w:p>
+      <w:pPr>
+        <w:ind w:firstLine="420"/>
+      </w:pPr>
+      <w:proofErr w:type="spellStart"/>
+      <w:r>
+        <w:t>ans</w:t>
+      </w:r>
+      <w:proofErr w:type="spellEnd"/>
+      <w:r>
+        <w:t xml:space="preserve"> * </w:t>
+      </w:r>
+      <w:proofErr w:type="spellStart"/>
+      <w:r>
+        <w:t>ans</w:t>
+      </w:r>
+      <w:proofErr w:type="spellEnd"/>
+      <w:r>
+        <w:t xml:space="preserve"> &lt;= x</w:t>
+      </w:r>
+    </w:p>
+    <w:p>
+      <w:pPr>
+        <w:ind w:firstLine="420"/>
+        <w:rPr>
+          <w:rFonts w:hint="eastAsia"/>
+        </w:rPr>
+      </w:pPr>
+      <w:r>
+        <w:rPr>
+          <w:rFonts w:hint="eastAsia"/>
+        </w:rPr>
+        <w:t>用二分搜索</w:t>
+      </w:r>
+      <w:r>
+        <w:rPr>
+          <w:rFonts w:hint="eastAsia"/>
+        </w:rPr>
+        <w:t xml:space="preserve"> 1 </w:t>
+      </w:r>
+      <w:r>
+        <w:rPr>
+          <w:rFonts w:hint="eastAsia"/>
+        </w:rPr>
+        <w:t>到</w:t>
+      </w:r>
+      <w:r>
+        <w:rPr>
+          <w:rFonts w:hint="eastAsia"/>
+        </w:rPr>
+        <w:t xml:space="preserve"> x</w:t>
+      </w:r>
+      <w:r>
+        <w:rPr>
+          <w:rFonts w:hint="eastAsia"/>
+        </w:rPr>
+        <w:t>（或者更优化一点是</w:t>
+      </w:r>
+      <w:r>
+        <w:rPr>
+          <w:rFonts w:hint="eastAsia"/>
+        </w:rPr>
+        <w:t xml:space="preserve"> 1 </w:t>
+      </w:r>
+      <w:r>
+        <w:rPr>
+          <w:rFonts w:hint="eastAsia"/>
+        </w:rPr>
+        <w:t>到</w:t>
+      </w:r>
+      <w:r>
+        <w:rPr>
+          <w:rFonts w:hint="eastAsia"/>
+        </w:rPr>
+        <w:t xml:space="preserve"> x / 2</w:t>
+      </w:r>
+      <w:r>
+        <w:rPr>
+          <w:rFonts w:hint="eastAsia"/>
+        </w:rPr>
+        <w:t>）来逼近这个最大</w:t>
+      </w:r>
+      <w:r>
+        <w:rPr>
+          <w:rFonts w:hint="eastAsia"/>
+        </w:rPr>
+        <w:t xml:space="preserve"> </w:t>
+      </w:r>
+      <w:proofErr w:type="spellStart"/>
+      <w:r>
+        <w:rPr>
+          <w:rFonts w:hint="eastAsia"/>
+        </w:rPr>
+        <w:t>ans</w:t>
+      </w:r>
+      <w:proofErr w:type="spellEnd"/>
+      <w:r>
+        <w:rPr>
+          <w:rFonts w:hint="eastAsia"/>
+        </w:rPr>
+        <w:t>。</w:t>
+      </w:r>
+    </w:p>
+    <w:p>
+      <w:r>
+        <w:tab/>
+      </w:r>
+      <w:r>
+        <w:rPr>
+          <w:rFonts w:hint="eastAsia"/>
+        </w:rPr>
+        <w:t>代码：</w:t>
+      </w:r>
+    </w:p>
+    <w:p>
+      <w:pPr>
+        <w:ind w:leftChars="200" w:left="480"/>
+      </w:pPr>
+      <w:r>
+        <w:t>class Solution {</w:t>
+      </w:r>
+    </w:p>
+    <w:p>
+      <w:pPr>
+        <w:ind w:leftChars="200" w:left="480"/>
+      </w:pPr>
+      <w:r>
+        <w:t>public:</w:t>
+      </w:r>
+    </w:p>
+    <w:p>
+      <w:pPr>
+        <w:ind w:leftChars="200" w:left="480"/>
+      </w:pPr>
+      <w:r>
+        <w:t xml:space="preserve">    int </w:t>
+      </w:r>
+      <w:proofErr w:type="spellStart"/>
+      <w:proofErr w:type="gramStart"/>
+      <w:r>
+        <w:t>mySqrt</w:t>
+      </w:r>
+      <w:proofErr w:type="spellEnd"/>
+      <w:r>
+        <w:t>(</w:t>
+      </w:r>
+      <w:proofErr w:type="gramEnd"/>
+      <w:r>
+        <w:t>int x) {</w:t>
+      </w:r>
+    </w:p>
+    <w:p>
+      <w:pPr>
+        <w:ind w:leftChars="200" w:left="480"/>
+      </w:pPr>
+      <w:r>
+        <w:t xml:space="preserve">        if (x == 0 || x == 1) return x;</w:t>
+      </w:r>
+    </w:p>
+    <w:p>
+      <w:pPr>
+        <w:ind w:leftChars="200" w:left="480"/>
+      </w:pPr>
+    </w:p>
+    <w:p>
+      <w:pPr>
+        <w:ind w:leftChars="200" w:left="480"/>
+        <w:rPr>
+          <w:rFonts w:hint="eastAsia"/>
+        </w:rPr>
+      </w:pPr>
+      <w:r>
+        <w:rPr>
+          <w:rFonts w:hint="eastAsia"/>
+        </w:rPr>
+        <w:t xml:space="preserve">        int left = 1, right = x / 2;  // </w:t>
+      </w:r>
+      <w:r>
+        <w:rPr>
+          <w:rFonts w:hint="eastAsia"/>
+        </w:rPr>
+        <w:t>优化边界</w:t>
+      </w:r>
+    </w:p>
+    <w:p>
+      <w:pPr>
+        <w:ind w:leftChars="200" w:left="480"/>
+      </w:pPr>
+      <w:r>
+        <w:t xml:space="preserve">        int </w:t>
+      </w:r>
+      <w:proofErr w:type="spellStart"/>
+      <w:r>
+        <w:t>ans</w:t>
+      </w:r>
+      <w:proofErr w:type="spellEnd"/>
+      <w:r>
+        <w:t xml:space="preserve"> = 0;</w:t>
+      </w:r>
+    </w:p>
+    <w:p>
+      <w:pPr>
+        <w:ind w:leftChars="200" w:left="480"/>
+      </w:pPr>
+    </w:p>
+    <w:p>
+      <w:pPr>
+        <w:ind w:leftChars="200" w:left="480"/>
+      </w:pPr>
+      <w:r>
+        <w:t xml:space="preserve">        while (left &lt;= right) {</w:t>
+      </w:r>
+    </w:p>
+    <w:p>
+      <w:pPr>
+        <w:ind w:leftChars="200" w:left="480"/>
+      </w:pPr>
+      <w:r>
+        <w:t xml:space="preserve">            int mid = left + (right - left) / 2;</w:t>
+      </w:r>
+    </w:p>
+    <w:p>
+      <w:pPr>
+        <w:ind w:leftChars="200" w:left="480"/>
+      </w:pPr>
+    </w:p>
+    <w:p>
+      <w:pPr>
+        <w:ind w:leftChars="200" w:left="480"/>
+        <w:rPr>
+          <w:rFonts w:hint="eastAsia"/>
+        </w:rPr>
+      </w:pPr>
+      <w:r>
+        <w:rPr>
+          <w:rFonts w:hint="eastAsia"/>
+        </w:rPr>
+        <w:lastRenderedPageBreak/>
+        <w:t xml:space="preserve">            // </w:t>
+      </w:r>
+      <w:r>
+        <w:rPr>
+          <w:rFonts w:hint="eastAsia"/>
+        </w:rPr>
+        <w:t>使用</w:t>
+      </w:r>
+      <w:r>
+        <w:rPr>
+          <w:rFonts w:hint="eastAsia"/>
+        </w:rPr>
+        <w:t xml:space="preserve"> long </w:t>
+      </w:r>
+      <w:proofErr w:type="spellStart"/>
+      <w:r>
+        <w:rPr>
+          <w:rFonts w:hint="eastAsia"/>
+        </w:rPr>
+        <w:t>long</w:t>
+      </w:r>
+      <w:proofErr w:type="spellEnd"/>
+      <w:r>
+        <w:rPr>
+          <w:rFonts w:hint="eastAsia"/>
+        </w:rPr>
+        <w:t xml:space="preserve"> </w:t>
+      </w:r>
+      <w:r>
+        <w:rPr>
+          <w:rFonts w:hint="eastAsia"/>
+        </w:rPr>
+        <w:t>避免</w:t>
+      </w:r>
+      <w:r>
+        <w:rPr>
+          <w:rFonts w:hint="eastAsia"/>
+        </w:rPr>
+        <w:t xml:space="preserve"> mid * mid </w:t>
+      </w:r>
+      <w:r>
+        <w:rPr>
+          <w:rFonts w:hint="eastAsia"/>
+        </w:rPr>
+        <w:t>溢出</w:t>
+      </w:r>
+    </w:p>
+    <w:p>
+      <w:pPr>
+        <w:ind w:leftChars="200" w:left="480"/>
+      </w:pPr>
+      <w:r>
+        <w:t xml:space="preserve">            long </w:t>
+      </w:r>
+      <w:proofErr w:type="spellStart"/>
+      <w:r>
+        <w:t>long</w:t>
+      </w:r>
+      <w:proofErr w:type="spellEnd"/>
+      <w:r>
+        <w:t xml:space="preserve"> square = (long </w:t>
+      </w:r>
+      <w:proofErr w:type="gramStart"/>
+      <w:r>
+        <w:t>long)mid</w:t>
+      </w:r>
+      <w:proofErr w:type="gramEnd"/>
+      <w:r>
+        <w:t xml:space="preserve"> * mid;</w:t>
+      </w:r>
+    </w:p>
+    <w:p>
+      <w:pPr>
+        <w:ind w:leftChars="200" w:left="480"/>
+      </w:pPr>
+    </w:p>
+    <w:p>
+      <w:pPr>
+        <w:ind w:leftChars="200" w:left="480"/>
+      </w:pPr>
+      <w:r>
+        <w:t xml:space="preserve">            if (square == x) {</w:t>
+      </w:r>
+    </w:p>
+    <w:p>
+      <w:pPr>
+        <w:ind w:leftChars="200" w:left="480"/>
+      </w:pPr>
+      <w:r>
+        <w:t xml:space="preserve">                return mid;</w:t>
+      </w:r>
+    </w:p>
+    <w:p>
+      <w:pPr>
+        <w:ind w:leftChars="200" w:left="480"/>
+      </w:pPr>
+      <w:r>
+        <w:t xml:space="preserve">            } else if (square &lt; x) {</w:t>
+      </w:r>
+    </w:p>
+    <w:p>
+      <w:pPr>
+        <w:ind w:leftChars="200" w:left="480"/>
+        <w:rPr>
+          <w:rFonts w:hint="eastAsia"/>
+        </w:rPr>
+      </w:pPr>
+      <w:r>
+        <w:rPr>
+          <w:rFonts w:hint="eastAsia"/>
+        </w:rPr>
+        <w:t xml:space="preserve">                </w:t>
+      </w:r>
+      <w:proofErr w:type="spellStart"/>
+      <w:r>
+        <w:rPr>
+          <w:rFonts w:hint="eastAsia"/>
+        </w:rPr>
+        <w:t>ans</w:t>
+      </w:r>
+      <w:proofErr w:type="spellEnd"/>
+      <w:r>
+        <w:rPr>
+          <w:rFonts w:hint="eastAsia"/>
+        </w:rPr>
+        <w:t xml:space="preserve"> = mid;         // </w:t>
+      </w:r>
+      <w:r>
+        <w:rPr>
+          <w:rFonts w:hint="eastAsia"/>
+        </w:rPr>
+        <w:t>记录当前可能的答案</w:t>
+      </w:r>
+    </w:p>
+    <w:p>
+      <w:pPr>
+        <w:ind w:leftChars="200" w:left="480"/>
+        <w:rPr>
+          <w:rFonts w:hint="eastAsia"/>
+        </w:rPr>
+      </w:pPr>
+      <w:r>
+        <w:rPr>
+          <w:rFonts w:hint="eastAsia"/>
+        </w:rPr>
+        <w:t xml:space="preserve">                left = mid + 1;    // </w:t>
+      </w:r>
+      <w:r>
+        <w:rPr>
+          <w:rFonts w:hint="eastAsia"/>
+        </w:rPr>
+        <w:t>去右边找更大的</w:t>
+      </w:r>
+    </w:p>
+    <w:p>
+      <w:pPr>
+        <w:ind w:leftChars="200" w:left="480"/>
+      </w:pPr>
+      <w:r>
+        <w:t xml:space="preserve">            } else {</w:t>
+      </w:r>
+    </w:p>
+    <w:p>
+      <w:pPr>
+        <w:ind w:leftChars="200" w:left="480"/>
+        <w:rPr>
+          <w:rFonts w:hint="eastAsia"/>
+        </w:rPr>
+      </w:pPr>
+      <w:r>
+        <w:rPr>
+          <w:rFonts w:hint="eastAsia"/>
+        </w:rPr>
+        <w:t xml:space="preserve">                right = mid - 1;   // </w:t>
+      </w:r>
+      <w:r>
+        <w:rPr>
+          <w:rFonts w:hint="eastAsia"/>
+        </w:rPr>
+        <w:t>去左边找</w:t>
+      </w:r>
+    </w:p>
+    <w:p>
+      <w:pPr>
+        <w:ind w:leftChars="200" w:left="480"/>
+      </w:pPr>
+      <w:r>
+        <w:t xml:space="preserve">            }</w:t>
+      </w:r>
+    </w:p>
+    <w:p>
+      <w:pPr>
+        <w:ind w:leftChars="200" w:left="480"/>
+      </w:pPr>
+      <w:r>
+        <w:t xml:space="preserve">        }</w:t>
+      </w:r>
+    </w:p>
+    <w:p>
+      <w:pPr>
+        <w:ind w:leftChars="200" w:left="480"/>
+      </w:pPr>
+      <w:r>
+        <w:t xml:space="preserve">        return </w:t>
+      </w:r>
+      <w:proofErr w:type="spellStart"/>
+      <w:r>
+        <w:t>ans</w:t>
+      </w:r>
+      <w:proofErr w:type="spellEnd"/>
+      <w:r>
+        <w:t>;</w:t>
+      </w:r>
+    </w:p>
+    <w:p>
+      <w:pPr>
+        <w:ind w:leftChars="200" w:left="480"/>
+      </w:pPr>
+      <w:r>
+        <w:t xml:space="preserve">    }</w:t>
+      </w:r>
+    </w:p>
+    <w:p>
+      <w:pPr>
+        <w:ind w:leftChars="200" w:left="480"/>
+        <w:rPr>
+          <w:rFonts w:hint="eastAsia"/>
+        </w:rPr>
+      </w:pPr>
+      <w:r>
+        <w:t>};</w:t>
+      </w:r>
+    </w:p>
+    <w:p>
       <w:pPr>
         <w:ind w:firstLine="420"/>
         <w:rPr>
@@ -490,12 +1008,17 @@
         <w:t xml:space="preserve">    int </w:t>
       </w:r>
       <w:proofErr w:type="spellStart"/>
+      <w:proofErr w:type="gramStart"/>
       <w:r>
         <w:t>mySqrt</w:t>
       </w:r>
       <w:proofErr w:type="spellEnd"/>
       <w:r>
-        <w:t>(int x) {</w:t>
+        <w:t>(</w:t>
+      </w:r>
+      <w:proofErr w:type="gramEnd"/>
+      <w:r>
+        <w:t>int x) {</w:t>
       </w:r>
     </w:p>
     <w:p>
@@ -567,6 +1090,7 @@
         <w:ind w:firstLine="420"/>
       </w:pPr>
       <w:r>
+        <w:lastRenderedPageBreak/>
         <w:t xml:space="preserve">                left = mid + 1;</w:t>
       </w:r>
     </w:p>
@@ -575,7 +1099,6 @@
         <w:ind w:firstLine="420"/>
       </w:pPr>
       <w:r>
-        <w:lastRenderedPageBreak/>
         <w:t xml:space="preserve">            } else {</w:t>
       </w:r>
     </w:p>
@@ -679,6 +1202,7 @@
         <w:t xml:space="preserve">    int </w:t>
       </w:r>
       <w:proofErr w:type="spellStart"/>
+      <w:proofErr w:type="gramStart"/>
       <w:r>
         <w:rPr>
           <w:rFonts w:hint="eastAsia"/>
@@ -690,18 +1214,39 @@
         <w:rPr>
           <w:rFonts w:hint="eastAsia"/>
         </w:rPr>
-        <w:t>(int x) {</w:t>
-      </w:r>
-    </w:p>
-    <w:p>
-      <w:pPr>
-        <w:ind w:firstLine="420"/>
-      </w:pPr>
-      <w:r>
-        <w:rPr>
-          <w:rFonts w:hint="eastAsia"/>
-        </w:rPr>
-        <w:t xml:space="preserve">        int low=0,hight=</w:t>
+        <w:t>(</w:t>
+      </w:r>
+      <w:proofErr w:type="gramEnd"/>
+      <w:r>
+        <w:rPr>
+          <w:rFonts w:hint="eastAsia"/>
+        </w:rPr>
+        <w:t>int x) {</w:t>
+      </w:r>
+    </w:p>
+    <w:p>
+      <w:pPr>
+        <w:ind w:firstLine="420"/>
+      </w:pPr>
+      <w:r>
+        <w:rPr>
+          <w:rFonts w:hint="eastAsia"/>
+        </w:rPr>
+        <w:t xml:space="preserve">        int low=</w:t>
+      </w:r>
+      <w:proofErr w:type="gramStart"/>
+      <w:r>
+        <w:rPr>
+          <w:rFonts w:hint="eastAsia"/>
+        </w:rPr>
+        <w:t>0,hight</w:t>
+      </w:r>
+      <w:proofErr w:type="gramEnd"/>
+      <w:r>
+        <w:rPr>
+          <w:rFonts w:hint="eastAsia"/>
+        </w:rPr>
+        <w:t>=</w:t>
       </w:r>
       <w:proofErr w:type="spellStart"/>
       <w:r>
@@ -787,7 +1332,21 @@
         <w:rPr>
           <w:rFonts w:hint="eastAsia"/>
         </w:rPr>
-        <w:t xml:space="preserve">            if((long long)mid*mid&lt;=x)</w:t>
+        <w:t xml:space="preserve">            </w:t>
+      </w:r>
+      <w:proofErr w:type="gramStart"/>
+      <w:r>
+        <w:rPr>
+          <w:rFonts w:hint="eastAsia"/>
+        </w:rPr>
+        <w:t>if(</w:t>
+      </w:r>
+      <w:proofErr w:type="gramEnd"/>
+      <w:r>
+        <w:rPr>
+          <w:rFonts w:hint="eastAsia"/>
+        </w:rPr>
+        <w:t>(long long)mid*mid&lt;=x)</w:t>
       </w:r>
     </w:p>
     <w:p>
@@ -950,6 +1509,7 @@
           <w:b/>
           <w:bCs/>
         </w:rPr>
+        <w:lastRenderedPageBreak/>
         <w:t>复杂度：</w:t>
       </w:r>
     </w:p>
@@ -961,7 +1521,6 @@
         <w:rPr>
           <w:rFonts w:hint="eastAsia"/>
         </w:rPr>
-        <w:lastRenderedPageBreak/>
         <w:t>时间复杂度：</w:t>
       </w:r>
       <w:r>
@@ -1025,7 +1584,7 @@
 </file>
 
 <file path=word/endnotes.xml><?xml version="1.0" encoding="utf-8"?>
-<w:endnotes xmlns:wpc="http://schemas.microsoft.com/office/word/2010/wordprocessingCanvas" xmlns:cx="http://schemas.microsoft.com/office/drawing/2014/chartex" xmlns:cx1="http://schemas.microsoft.com/office/drawing/2015/9/8/chartex" xmlns:cx2="http://schemas.microsoft.com/office/drawing/2015/10/21/chartex" xmlns:cx3="http://schemas.microsoft.com/office/drawing/2016/5/9/chartex" xmlns:cx4="http://schemas.microsoft.com/office/drawing/2016/5/10/chartex" xmlns:cx5="http://schemas.microsoft.com/office/drawing/2016/5/11/chartex" xmlns:cx6="http://schemas.microsoft.com/office/drawing/2016/5/12/chartex" xmlns:cx7="http://schemas.microsoft.com/office/drawing/2016/5/13/chartex" xmlns:cx8="http://schemas.microsoft.com/office/drawing/2016/5/14/chartex" xmlns:mc="http://schemas.openxmlformats.org/markup-compatibility/2006" xmlns:aink="http://schemas.microsoft.com/office/drawing/2016/ink" xmlns:am3d="http://schemas.microsoft.com/office/drawing/2017/model3d" xmlns:o="urn:schemas-microsoft-com:office:office" xmlns:oel="http://schemas.microsoft.com/office/2019/extlst" xmlns:r="http://schemas.openxmlformats.org/officeDocument/2006/relationships" xmlns:m="http://schemas.openxmlformats.org/officeDocument/2006/math" xmlns:v="urn:schemas-microsoft-com:vml" xmlns:wp14="http://schemas.microsoft.com/office/word/2010/wordprocessingDrawing" xmlns:wp="http://schemas.openxmlformats.org/drawingml/2006/wordprocessingDrawing" xmlns:w10="urn:schemas-microsoft-com:office:word" xmlns:w="http://schemas.openxmlformats.org/wordprocessingml/2006/main" xmlns:w14="http://schemas.microsoft.com/office/word/2010/wordml" xmlns:w15="http://schemas.microsoft.com/office/word/2012/wordml" xmlns:w16cex="http://schemas.microsoft.com/office/word/2018/wordml/cex" xmlns:w16cid="http://schemas.microsoft.com/office/word/2016/wordml/cid" xmlns:w16="http://schemas.microsoft.com/office/word/2018/wordml" xmlns:w16sdtdh="http://schemas.microsoft.com/office/word/2020/wordml/sdtdatahash" xmlns:w16se="http://schemas.microsoft.com/office/word/2015/wordml/symex" xmlns:wpg="http://schemas.microsoft.com/office/word/2010/wordprocessingGroup" xmlns:wpi="http://schemas.microsoft.com/office/word/2010/wordprocessingInk" xmlns:wne="http://schemas.microsoft.com/office/word/2006/wordml" xmlns:wps="http://schemas.microsoft.com/office/word/2010/wordprocessingShape" mc:Ignorable="w14 w15 w16se w16cid w16 w16cex w16sdtdh wp14">
+<w:endnotes xmlns:wpc="http://schemas.microsoft.com/office/word/2010/wordprocessingCanvas" xmlns:cx="http://schemas.microsoft.com/office/drawing/2014/chartex" xmlns:cx1="http://schemas.microsoft.com/office/drawing/2015/9/8/chartex" xmlns:cx2="http://schemas.microsoft.com/office/drawing/2015/10/21/chartex" xmlns:cx3="http://schemas.microsoft.com/office/drawing/2016/5/9/chartex" xmlns:cx4="http://schemas.microsoft.com/office/drawing/2016/5/10/chartex" xmlns:cx5="http://schemas.microsoft.com/office/drawing/2016/5/11/chartex" xmlns:cx6="http://schemas.microsoft.com/office/drawing/2016/5/12/chartex" xmlns:cx7="http://schemas.microsoft.com/office/drawing/2016/5/13/chartex" xmlns:cx8="http://schemas.microsoft.com/office/drawing/2016/5/14/chartex" xmlns:mc="http://schemas.openxmlformats.org/markup-compatibility/2006" xmlns:aink="http://schemas.microsoft.com/office/drawing/2016/ink" xmlns:am3d="http://schemas.microsoft.com/office/drawing/2017/model3d" xmlns:o="urn:schemas-microsoft-com:office:office" xmlns:oel="http://schemas.microsoft.com/office/2019/extlst" xmlns:r="http://schemas.openxmlformats.org/officeDocument/2006/relationships" xmlns:m="http://schemas.openxmlformats.org/officeDocument/2006/math" xmlns:v="urn:schemas-microsoft-com:vml" xmlns:wp14="http://schemas.microsoft.com/office/word/2010/wordprocessingDrawing" xmlns:wp="http://schemas.openxmlformats.org/drawingml/2006/wordprocessingDrawing" xmlns:w10="urn:schemas-microsoft-com:office:word" xmlns:w="http://schemas.openxmlformats.org/wordprocessingml/2006/main" xmlns:w14="http://schemas.microsoft.com/office/word/2010/wordml" xmlns:w15="http://schemas.microsoft.com/office/word/2012/wordml" xmlns:w16cex="http://schemas.microsoft.com/office/word/2018/wordml/cex" xmlns:w16cid="http://schemas.microsoft.com/office/word/2016/wordml/cid" xmlns:w16="http://schemas.microsoft.com/office/word/2018/wordml" xmlns:w16du="http://schemas.microsoft.com/office/word/2023/wordml/word16du" xmlns:w16sdtdh="http://schemas.microsoft.com/office/word/2020/wordml/sdtdatahash" xmlns:w16se="http://schemas.microsoft.com/office/word/2015/wordml/symex" xmlns:wpg="http://schemas.microsoft.com/office/word/2010/wordprocessingGroup" xmlns:wpi="http://schemas.microsoft.com/office/word/2010/wordprocessingInk" xmlns:wne="http://schemas.microsoft.com/office/word/2006/wordml" xmlns:wps="http://schemas.microsoft.com/office/word/2010/wordprocessingShape" mc:Ignorable="w14 w15 w16se w16cid w16 w16cex w16sdtdh wp14">
   <w:endnote w:type="separator" w:id="-1">
     <w:p>
       <w:pPr>
@@ -1050,7 +1609,7 @@
 </file>
 
 <file path=word/footnotes.xml><?xml version="1.0" encoding="utf-8"?>
-<w:footnotes xmlns:wpc="http://schemas.microsoft.com/office/word/2010/wordprocessingCanvas" xmlns:cx="http://schemas.microsoft.com/office/drawing/2014/chartex" xmlns:cx1="http://schemas.microsoft.com/office/drawing/2015/9/8/chartex" xmlns:cx2="http://schemas.microsoft.com/office/drawing/2015/10/21/chartex" xmlns:cx3="http://schemas.microsoft.com/office/drawing/2016/5/9/chartex" xmlns:cx4="http://schemas.microsoft.com/office/drawing/2016/5/10/chartex" xmlns:cx5="http://schemas.microsoft.com/office/drawing/2016/5/11/chartex" xmlns:cx6="http://schemas.microsoft.com/office/drawing/2016/5/12/chartex" xmlns:cx7="http://schemas.microsoft.com/office/drawing/2016/5/13/chartex" xmlns:cx8="http://schemas.microsoft.com/office/drawing/2016/5/14/chartex" xmlns:mc="http://schemas.openxmlformats.org/markup-compatibility/2006" xmlns:aink="http://schemas.microsoft.com/office/drawing/2016/ink" xmlns:am3d="http://schemas.microsoft.com/office/drawing/2017/model3d" xmlns:o="urn:schemas-microsoft-com:office:office" xmlns:oel="http://schemas.microsoft.com/office/2019/extlst" xmlns:r="http://schemas.openxmlformats.org/officeDocument/2006/relationships" xmlns:m="http://schemas.openxmlformats.org/officeDocument/2006/math" xmlns:v="urn:schemas-microsoft-com:vml" xmlns:wp14="http://schemas.microsoft.com/office/word/2010/wordprocessingDrawing" xmlns:wp="http://schemas.openxmlformats.org/drawingml/2006/wordprocessingDrawing" xmlns:w10="urn:schemas-microsoft-com:office:word" xmlns:w="http://schemas.openxmlformats.org/wordprocessingml/2006/main" xmlns:w14="http://schemas.microsoft.com/office/word/2010/wordml" xmlns:w15="http://schemas.microsoft.com/office/word/2012/wordml" xmlns:w16cex="http://schemas.microsoft.com/office/word/2018/wordml/cex" xmlns:w16cid="http://schemas.microsoft.com/office/word/2016/wordml/cid" xmlns:w16="http://schemas.microsoft.com/office/word/2018/wordml" xmlns:w16sdtdh="http://schemas.microsoft.com/office/word/2020/wordml/sdtdatahash" xmlns:w16se="http://schemas.microsoft.com/office/word/2015/wordml/symex" xmlns:wpg="http://schemas.microsoft.com/office/word/2010/wordprocessingGroup" xmlns:wpi="http://schemas.microsoft.com/office/word/2010/wordprocessingInk" xmlns:wne="http://schemas.microsoft.com/office/word/2006/wordml" xmlns:wps="http://schemas.microsoft.com/office/word/2010/wordprocessingShape" mc:Ignorable="w14 w15 w16se w16cid w16 w16cex w16sdtdh wp14">
+<w:footnotes xmlns:wpc="http://schemas.microsoft.com/office/word/2010/wordprocessingCanvas" xmlns:cx="http://schemas.microsoft.com/office/drawing/2014/chartex" xmlns:cx1="http://schemas.microsoft.com/office/drawing/2015/9/8/chartex" xmlns:cx2="http://schemas.microsoft.com/office/drawing/2015/10/21/chartex" xmlns:cx3="http://schemas.microsoft.com/office/drawing/2016/5/9/chartex" xmlns:cx4="http://schemas.microsoft.com/office/drawing/2016/5/10/chartex" xmlns:cx5="http://schemas.microsoft.com/office/drawing/2016/5/11/chartex" xmlns:cx6="http://schemas.microsoft.com/office/drawing/2016/5/12/chartex" xmlns:cx7="http://schemas.microsoft.com/office/drawing/2016/5/13/chartex" xmlns:cx8="http://schemas.microsoft.com/office/drawing/2016/5/14/chartex" xmlns:mc="http://schemas.openxmlformats.org/markup-compatibility/2006" xmlns:aink="http://schemas.microsoft.com/office/drawing/2016/ink" xmlns:am3d="http://schemas.microsoft.com/office/drawing/2017/model3d" xmlns:o="urn:schemas-microsoft-com:office:office" xmlns:oel="http://schemas.microsoft.com/office/2019/extlst" xmlns:r="http://schemas.openxmlformats.org/officeDocument/2006/relationships" xmlns:m="http://schemas.openxmlformats.org/officeDocument/2006/math" xmlns:v="urn:schemas-microsoft-com:vml" xmlns:wp14="http://schemas.microsoft.com/office/word/2010/wordprocessingDrawing" xmlns:wp="http://schemas.openxmlformats.org/drawingml/2006/wordprocessingDrawing" xmlns:w10="urn:schemas-microsoft-com:office:word" xmlns:w="http://schemas.openxmlformats.org/wordprocessingml/2006/main" xmlns:w14="http://schemas.microsoft.com/office/word/2010/wordml" xmlns:w15="http://schemas.microsoft.com/office/word/2012/wordml" xmlns:w16cex="http://schemas.microsoft.com/office/word/2018/wordml/cex" xmlns:w16cid="http://schemas.microsoft.com/office/word/2016/wordml/cid" xmlns:w16="http://schemas.microsoft.com/office/word/2018/wordml" xmlns:w16du="http://schemas.microsoft.com/office/word/2023/wordml/word16du" xmlns:w16sdtdh="http://schemas.microsoft.com/office/word/2020/wordml/sdtdatahash" xmlns:w16se="http://schemas.microsoft.com/office/word/2015/wordml/symex" xmlns:wpg="http://schemas.microsoft.com/office/word/2010/wordprocessingGroup" xmlns:wpi="http://schemas.microsoft.com/office/word/2010/wordprocessingInk" xmlns:wne="http://schemas.microsoft.com/office/word/2006/wordml" xmlns:wps="http://schemas.microsoft.com/office/word/2010/wordprocessingShape" mc:Ignorable="w14 w15 w16se w16cid w16 w16cex w16sdtdh wp14">
   <w:footnote w:type="separator" w:id="-1">
     <w:p>
       <w:pPr>
